--- a/Minat Baru.docx
+++ b/Minat Baru.docx
@@ -2,6 +2,373 @@
 <file path=word/document.xml><?xml version="1.0" encoding="utf-8"?>
 <w:document xmlns:wpc="http://schemas.microsoft.com/office/word/2010/wordprocessingCanvas" xmlns:cx="http://schemas.microsoft.com/office/drawing/2014/chartex" xmlns:cx1="http://schemas.microsoft.com/office/drawing/2015/9/8/chartex" xmlns:cx2="http://schemas.microsoft.com/office/drawing/2015/10/21/chartex" xmlns:cx3="http://schemas.microsoft.com/office/drawing/2016/5/9/chartex" xmlns:cx4="http://schemas.microsoft.com/office/drawing/2016/5/10/chartex" xmlns:cx5="http://schemas.microsoft.com/office/drawing/2016/5/11/chartex" xmlns:cx6="http://schemas.microsoft.com/office/drawing/2016/5/12/chartex" xmlns:cx7="http://schemas.microsoft.com/office/drawing/2016/5/13/chartex" xmlns:cx8="http://schemas.microsoft.com/office/drawing/2016/5/14/chartex" xmlns:mc="http://schemas.openxmlformats.org/markup-compatibility/2006" xmlns:aink="http://schemas.microsoft.com/office/drawing/2016/ink" xmlns:am3d="http://schemas.microsoft.com/office/drawing/2017/model3d" xmlns:o="urn:schemas-microsoft-com:office:office" xmlns:r="http://schemas.openxmlformats.org/officeDocument/2006/relationships" xmlns:m="http://schemas.openxmlformats.org/officeDocument/2006/math" xmlns:v="urn:schemas-microsoft-com:vml" xmlns:wp14="http://schemas.microsoft.com/office/word/2010/wordprocessingDrawing" xmlns:wp="http://schemas.openxmlformats.org/drawingml/2006/wordprocessingDrawing" xmlns:w10="urn:schemas-microsoft-com:office:word" xmlns:w="http://schemas.openxmlformats.org/wordprocessingml/2006/main" xmlns:w14="http://schemas.microsoft.com/office/word/2010/wordml" xmlns:w15="http://schemas.microsoft.com/office/word/2012/wordml" xmlns:w16cex="http://schemas.microsoft.com/office/word/2018/wordml/cex" xmlns:w16cid="http://schemas.microsoft.com/office/word/2016/wordml/cid" xmlns:w16="http://schemas.microsoft.com/office/word/2018/wordml" xmlns:w16se="http://schemas.microsoft.com/office/word/2015/wordml/symex" xmlns:wpg="http://schemas.microsoft.com/office/word/2010/wordprocessingGroup" xmlns:wpi="http://schemas.microsoft.com/office/word/2010/wordprocessingInk" xmlns:wne="http://schemas.microsoft.com/office/word/2006/wordml" xmlns:wps="http://schemas.microsoft.com/office/word/2010/wordprocessingShape" mc:Ignorable="w14 w15 w16se w16cid w16 w16cex wp14">
   <w:body>
+    <w:p>
+      <w:r>
+        <w:t xml:space="preserve">Teknik dan </w:t>
+      </w:r>
+      <w:proofErr w:type="spellStart"/>
+      <w:r>
+        <w:t>Bisnis</w:t>
+      </w:r>
+      <w:proofErr w:type="spellEnd"/>
+      <w:r>
+        <w:t xml:space="preserve"> </w:t>
+      </w:r>
+      <w:proofErr w:type="spellStart"/>
+      <w:r>
+        <w:t>Sepeda</w:t>
+      </w:r>
+      <w:proofErr w:type="spellEnd"/>
+      <w:r>
+        <w:t xml:space="preserve"> Motor</w:t>
+      </w:r>
+    </w:p>
+    <w:p>
+      <w:pPr>
+        <w:pStyle w:val="ListParagraph"/>
+        <w:numPr>
+          <w:ilvl w:val="0"/>
+          <w:numId w:val="4"/>
+        </w:numPr>
+      </w:pPr>
+      <w:proofErr w:type="spellStart"/>
+      <w:r>
+        <w:t>Tertarik</w:t>
+      </w:r>
+      <w:proofErr w:type="spellEnd"/>
+      <w:r>
+        <w:t xml:space="preserve"> </w:t>
+      </w:r>
+      <w:proofErr w:type="spellStart"/>
+      <w:r>
+        <w:t>mempelajari</w:t>
+      </w:r>
+      <w:proofErr w:type="spellEnd"/>
+      <w:r>
+        <w:t xml:space="preserve"> </w:t>
+      </w:r>
+      <w:proofErr w:type="spellStart"/>
+      <w:r>
+        <w:t>dasar</w:t>
+      </w:r>
+      <w:proofErr w:type="spellEnd"/>
+      <w:r>
+        <w:t xml:space="preserve"> – </w:t>
+      </w:r>
+      <w:proofErr w:type="spellStart"/>
+      <w:r>
+        <w:t>dasar</w:t>
+      </w:r>
+      <w:proofErr w:type="spellEnd"/>
+      <w:r>
+        <w:t xml:space="preserve"> </w:t>
+      </w:r>
+      <w:proofErr w:type="spellStart"/>
+      <w:r>
+        <w:t>mesin</w:t>
+      </w:r>
+      <w:proofErr w:type="spellEnd"/>
+    </w:p>
+    <w:p>
+      <w:pPr>
+        <w:pStyle w:val="ListParagraph"/>
+        <w:numPr>
+          <w:ilvl w:val="0"/>
+          <w:numId w:val="4"/>
+        </w:numPr>
+      </w:pPr>
+      <w:proofErr w:type="spellStart"/>
+      <w:r>
+        <w:t>Ingin</w:t>
+      </w:r>
+      <w:proofErr w:type="spellEnd"/>
+      <w:r>
+        <w:t xml:space="preserve"> </w:t>
+      </w:r>
+      <w:proofErr w:type="spellStart"/>
+      <w:r>
+        <w:t>menjadi</w:t>
+      </w:r>
+      <w:proofErr w:type="spellEnd"/>
+      <w:r>
+        <w:t xml:space="preserve"> </w:t>
+      </w:r>
+      <w:proofErr w:type="spellStart"/>
+      <w:r>
+        <w:t>Teknisi</w:t>
+      </w:r>
+      <w:proofErr w:type="spellEnd"/>
+      <w:r>
+        <w:t xml:space="preserve"> </w:t>
+      </w:r>
+      <w:proofErr w:type="spellStart"/>
+      <w:r>
+        <w:t>atau</w:t>
+      </w:r>
+      <w:proofErr w:type="spellEnd"/>
+      <w:r>
+        <w:t xml:space="preserve"> </w:t>
+      </w:r>
+      <w:proofErr w:type="spellStart"/>
+      <w:r>
+        <w:t>Mekanik</w:t>
+      </w:r>
+      <w:proofErr w:type="spellEnd"/>
+      <w:r>
+        <w:t xml:space="preserve"> pada </w:t>
+      </w:r>
+      <w:proofErr w:type="spellStart"/>
+      <w:r>
+        <w:t>bengkel</w:t>
+      </w:r>
+      <w:proofErr w:type="spellEnd"/>
+      <w:r>
+        <w:t xml:space="preserve"> </w:t>
+      </w:r>
+      <w:proofErr w:type="spellStart"/>
+      <w:r>
+        <w:t>sepeda</w:t>
+      </w:r>
+      <w:proofErr w:type="spellEnd"/>
+      <w:r>
+        <w:t xml:space="preserve"> motor</w:t>
+      </w:r>
+    </w:p>
+    <w:p>
+      <w:pPr>
+        <w:pStyle w:val="ListParagraph"/>
+        <w:numPr>
+          <w:ilvl w:val="0"/>
+          <w:numId w:val="4"/>
+        </w:numPr>
+      </w:pPr>
+      <w:proofErr w:type="spellStart"/>
+      <w:r>
+        <w:t>Tertarik</w:t>
+      </w:r>
+      <w:proofErr w:type="spellEnd"/>
+      <w:r>
+        <w:t xml:space="preserve"> </w:t>
+      </w:r>
+      <w:proofErr w:type="spellStart"/>
+      <w:r>
+        <w:t>menjadi</w:t>
+      </w:r>
+      <w:proofErr w:type="spellEnd"/>
+      <w:r>
+        <w:t xml:space="preserve"> </w:t>
+      </w:r>
+      <w:proofErr w:type="spellStart"/>
+      <w:r>
+        <w:t>Modifikator</w:t>
+      </w:r>
+      <w:proofErr w:type="spellEnd"/>
+      <w:r>
+        <w:t xml:space="preserve"> </w:t>
+      </w:r>
+      <w:proofErr w:type="spellStart"/>
+      <w:r>
+        <w:t>dalam</w:t>
+      </w:r>
+      <w:proofErr w:type="spellEnd"/>
+      <w:r>
+        <w:t xml:space="preserve"> </w:t>
+      </w:r>
+      <w:proofErr w:type="spellStart"/>
+      <w:r>
+        <w:t>bidang</w:t>
+      </w:r>
+      <w:proofErr w:type="spellEnd"/>
+      <w:r>
+        <w:t xml:space="preserve"> </w:t>
+      </w:r>
+      <w:proofErr w:type="spellStart"/>
+      <w:r>
+        <w:t>Otomotif</w:t>
+      </w:r>
+      <w:proofErr w:type="spellEnd"/>
+    </w:p>
+    <w:p>
+      <w:pPr>
+        <w:pStyle w:val="ListParagraph"/>
+        <w:numPr>
+          <w:ilvl w:val="0"/>
+          <w:numId w:val="4"/>
+        </w:numPr>
+      </w:pPr>
+      <w:proofErr w:type="spellStart"/>
+      <w:r>
+        <w:t>Ingin</w:t>
+      </w:r>
+      <w:proofErr w:type="spellEnd"/>
+      <w:r>
+        <w:t xml:space="preserve"> </w:t>
+      </w:r>
+      <w:proofErr w:type="spellStart"/>
+      <w:r>
+        <w:t>menjadi</w:t>
+      </w:r>
+      <w:proofErr w:type="spellEnd"/>
+      <w:r>
+        <w:t xml:space="preserve"> </w:t>
+      </w:r>
+      <w:proofErr w:type="spellStart"/>
+      <w:r>
+        <w:t>wirausahawan</w:t>
+      </w:r>
+      <w:proofErr w:type="spellEnd"/>
+      <w:r>
+        <w:t xml:space="preserve"> </w:t>
+      </w:r>
+      <w:proofErr w:type="spellStart"/>
+      <w:r>
+        <w:t>dalam</w:t>
+      </w:r>
+      <w:proofErr w:type="spellEnd"/>
+      <w:r>
+        <w:t xml:space="preserve"> </w:t>
+      </w:r>
+      <w:proofErr w:type="spellStart"/>
+      <w:r>
+        <w:t>bidang</w:t>
+      </w:r>
+      <w:proofErr w:type="spellEnd"/>
+      <w:r>
+        <w:t xml:space="preserve"> </w:t>
+      </w:r>
+      <w:proofErr w:type="spellStart"/>
+      <w:r>
+        <w:t>Otomotif</w:t>
+      </w:r>
+      <w:proofErr w:type="spellEnd"/>
+    </w:p>
+    <w:p>
+      <w:pPr>
+        <w:pStyle w:val="ListParagraph"/>
+        <w:numPr>
+          <w:ilvl w:val="0"/>
+          <w:numId w:val="4"/>
+        </w:numPr>
+      </w:pPr>
+    </w:p>
+    <w:p>
+      <w:hyperlink r:id="rId5" w:history="1">
+        <w:r>
+          <w:rPr>
+            <w:rStyle w:val="Hyperlink"/>
+          </w:rPr>
+          <w:t>https://smkkrian2.sch.id/kompetensi-keahlian/teknik-dan-bisnis-sepeda-motor/#:~:text=Teknik%20dan%20Bisnis%20Sepeda%20Motor%20adalah%20kompetensi%20keahlian,pelayanan%20jasa%20mekanik%20kendaraan%20sepeda%20motor%20roda%20dua</w:t>
+        </w:r>
+      </w:hyperlink>
+      <w:r>
+        <w:t>.</w:t>
+      </w:r>
+    </w:p>
+    <w:p>
+      <w:r>
+        <w:t xml:space="preserve">Teknik </w:t>
+      </w:r>
+      <w:proofErr w:type="spellStart"/>
+      <w:r>
+        <w:t>Elektronika</w:t>
+      </w:r>
+      <w:proofErr w:type="spellEnd"/>
+    </w:p>
+    <w:p>
+      <w:pPr>
+        <w:pStyle w:val="ListParagraph"/>
+        <w:numPr>
+          <w:ilvl w:val="0"/>
+          <w:numId w:val="3"/>
+        </w:numPr>
+      </w:pPr>
+      <w:proofErr w:type="spellStart"/>
+      <w:r>
+        <w:t>Tertarik</w:t>
+      </w:r>
+      <w:proofErr w:type="spellEnd"/>
+      <w:r>
+        <w:t xml:space="preserve"> </w:t>
+      </w:r>
+      <w:proofErr w:type="spellStart"/>
+      <w:r>
+        <w:t>mengoperasikan</w:t>
+      </w:r>
+      <w:proofErr w:type="spellEnd"/>
+      <w:r>
+        <w:t xml:space="preserve"> software </w:t>
+      </w:r>
+      <w:proofErr w:type="spellStart"/>
+      <w:r>
+        <w:t>aplikasi</w:t>
+      </w:r>
+      <w:proofErr w:type="spellEnd"/>
+      <w:r>
+        <w:t xml:space="preserve"> program dan </w:t>
+      </w:r>
+      <w:proofErr w:type="spellStart"/>
+      <w:r>
+        <w:t>gambar</w:t>
+      </w:r>
+      <w:proofErr w:type="spellEnd"/>
+    </w:p>
+    <w:p>
+      <w:pPr>
+        <w:pStyle w:val="ListParagraph"/>
+        <w:numPr>
+          <w:ilvl w:val="0"/>
+          <w:numId w:val="3"/>
+        </w:numPr>
+      </w:pPr>
+      <w:proofErr w:type="spellStart"/>
+      <w:r>
+        <w:t>Tertarik</w:t>
+      </w:r>
+      <w:proofErr w:type="spellEnd"/>
+      <w:r>
+        <w:t xml:space="preserve"> </w:t>
+      </w:r>
+      <w:proofErr w:type="spellStart"/>
+      <w:r>
+        <w:t>dengan</w:t>
+      </w:r>
+      <w:proofErr w:type="spellEnd"/>
+      <w:r>
+        <w:t xml:space="preserve"> </w:t>
+      </w:r>
+      <w:proofErr w:type="spellStart"/>
+      <w:r>
+        <w:t>sistem</w:t>
+      </w:r>
+      <w:proofErr w:type="spellEnd"/>
+      <w:r>
+        <w:t xml:space="preserve"> </w:t>
+      </w:r>
+      <w:proofErr w:type="spellStart"/>
+      <w:r>
+        <w:t>mikrokontroller</w:t>
+      </w:r>
+      <w:proofErr w:type="spellEnd"/>
+    </w:p>
+    <w:p>
+      <w:pPr>
+        <w:pStyle w:val="ListParagraph"/>
+        <w:numPr>
+          <w:ilvl w:val="0"/>
+          <w:numId w:val="3"/>
+        </w:numPr>
+      </w:pPr>
+    </w:p>
+    <w:p>
+      <w:hyperlink r:id="rId6" w:history="1">
+        <w:r>
+          <w:rPr>
+            <w:rStyle w:val="Hyperlink"/>
+          </w:rPr>
+          <w:t>https://www.gamelab.id/news/580-jurusan-smk-teknik-elektronika-industri</w:t>
+        </w:r>
+      </w:hyperlink>
+    </w:p>
     <w:p>
       <w:r>
         <w:t xml:space="preserve">Teknik </w:t>
@@ -447,7 +814,7 @@
       </w:pPr>
     </w:p>
     <w:p>
-      <w:hyperlink r:id="rId5" w:history="1">
+      <w:hyperlink r:id="rId7" w:history="1">
         <w:r>
           <w:rPr>
             <w:rStyle w:val="Hyperlink"/>
@@ -470,6 +837,118 @@
 <file path=word/numbering.xml><?xml version="1.0" encoding="utf-8"?>
 <w:numbering xmlns:wpc="http://schemas.microsoft.com/office/word/2010/wordprocessingCanvas" xmlns:cx="http://schemas.microsoft.com/office/drawing/2014/chartex" xmlns:cx1="http://schemas.microsoft.com/office/drawing/2015/9/8/chartex" xmlns:cx2="http://schemas.microsoft.com/office/drawing/2015/10/21/chartex" xmlns:cx3="http://schemas.microsoft.com/office/drawing/2016/5/9/chartex" xmlns:cx4="http://schemas.microsoft.com/office/drawing/2016/5/10/chartex" xmlns:cx5="http://schemas.microsoft.com/office/drawing/2016/5/11/chartex" xmlns:cx6="http://schemas.microsoft.com/office/drawing/2016/5/12/chartex" xmlns:cx7="http://schemas.microsoft.com/office/drawing/2016/5/13/chartex" xmlns:cx8="http://schemas.microsoft.com/office/drawing/2016/5/14/chartex" xmlns:mc="http://schemas.openxmlformats.org/markup-compatibility/2006" xmlns:aink="http://schemas.microsoft.com/office/drawing/2016/ink" xmlns:am3d="http://schemas.microsoft.com/office/drawing/2017/model3d" xmlns:o="urn:schemas-microsoft-com:office:office" xmlns:r="http://schemas.openxmlformats.org/officeDocument/2006/relationships" xmlns:m="http://schemas.openxmlformats.org/officeDocument/2006/math" xmlns:v="urn:schemas-microsoft-com:vml" xmlns:wp14="http://schemas.microsoft.com/office/word/2010/wordprocessingDrawing" xmlns:wp="http://schemas.openxmlformats.org/drawingml/2006/wordprocessingDrawing" xmlns:w10="urn:schemas-microsoft-com:office:word" xmlns:w="http://schemas.openxmlformats.org/wordprocessingml/2006/main" xmlns:w14="http://schemas.microsoft.com/office/word/2010/wordml" xmlns:w15="http://schemas.microsoft.com/office/word/2012/wordml" xmlns:w16cex="http://schemas.microsoft.com/office/word/2018/wordml/cex" xmlns:w16cid="http://schemas.microsoft.com/office/word/2016/wordml/cid" xmlns:w16="http://schemas.microsoft.com/office/word/2018/wordml" xmlns:w16se="http://schemas.microsoft.com/office/word/2015/wordml/symex" xmlns:wpg="http://schemas.microsoft.com/office/word/2010/wordprocessingGroup" xmlns:wpi="http://schemas.microsoft.com/office/word/2010/wordprocessingInk" xmlns:wne="http://schemas.microsoft.com/office/word/2006/wordml" xmlns:wps="http://schemas.microsoft.com/office/word/2010/wordprocessingShape" mc:Ignorable="w14 w15 w16se w16cid w16 w16cex wp14">
   <w:abstractNum w:abstractNumId="0" w15:restartNumberingAfterBreak="0">
+    <w:nsid w:val="0AF10416"/>
+    <w:multiLevelType w:val="hybridMultilevel"/>
+    <w:tmpl w:val="06C0439E"/>
+    <w:lvl w:ilvl="0" w:tplc="7FCE731A">
+      <w:numFmt w:val="bullet"/>
+      <w:lvlText w:val="-"/>
+      <w:lvlJc w:val="left"/>
+      <w:pPr>
+        <w:ind w:left="720" w:hanging="360"/>
+      </w:pPr>
+      <w:rPr>
+        <w:rFonts w:ascii="Calibri" w:eastAsiaTheme="minorHAnsi" w:hAnsi="Calibri" w:cs="Calibri" w:hint="default"/>
+      </w:rPr>
+    </w:lvl>
+    <w:lvl w:ilvl="1" w:tplc="04090003" w:tentative="1">
+      <w:start w:val="1"/>
+      <w:numFmt w:val="bullet"/>
+      <w:lvlText w:val="o"/>
+      <w:lvlJc w:val="left"/>
+      <w:pPr>
+        <w:ind w:left="1440" w:hanging="360"/>
+      </w:pPr>
+      <w:rPr>
+        <w:rFonts w:ascii="Courier New" w:hAnsi="Courier New" w:cs="Courier New" w:hint="default"/>
+      </w:rPr>
+    </w:lvl>
+    <w:lvl w:ilvl="2" w:tplc="04090005" w:tentative="1">
+      <w:start w:val="1"/>
+      <w:numFmt w:val="bullet"/>
+      <w:lvlText w:val=""/>
+      <w:lvlJc w:val="left"/>
+      <w:pPr>
+        <w:ind w:left="2160" w:hanging="360"/>
+      </w:pPr>
+      <w:rPr>
+        <w:rFonts w:ascii="Wingdings" w:hAnsi="Wingdings" w:hint="default"/>
+      </w:rPr>
+    </w:lvl>
+    <w:lvl w:ilvl="3" w:tplc="04090001" w:tentative="1">
+      <w:start w:val="1"/>
+      <w:numFmt w:val="bullet"/>
+      <w:lvlText w:val=""/>
+      <w:lvlJc w:val="left"/>
+      <w:pPr>
+        <w:ind w:left="2880" w:hanging="360"/>
+      </w:pPr>
+      <w:rPr>
+        <w:rFonts w:ascii="Symbol" w:hAnsi="Symbol" w:hint="default"/>
+      </w:rPr>
+    </w:lvl>
+    <w:lvl w:ilvl="4" w:tplc="04090003" w:tentative="1">
+      <w:start w:val="1"/>
+      <w:numFmt w:val="bullet"/>
+      <w:lvlText w:val="o"/>
+      <w:lvlJc w:val="left"/>
+      <w:pPr>
+        <w:ind w:left="3600" w:hanging="360"/>
+      </w:pPr>
+      <w:rPr>
+        <w:rFonts w:ascii="Courier New" w:hAnsi="Courier New" w:cs="Courier New" w:hint="default"/>
+      </w:rPr>
+    </w:lvl>
+    <w:lvl w:ilvl="5" w:tplc="04090005" w:tentative="1">
+      <w:start w:val="1"/>
+      <w:numFmt w:val="bullet"/>
+      <w:lvlText w:val=""/>
+      <w:lvlJc w:val="left"/>
+      <w:pPr>
+        <w:ind w:left="4320" w:hanging="360"/>
+      </w:pPr>
+      <w:rPr>
+        <w:rFonts w:ascii="Wingdings" w:hAnsi="Wingdings" w:hint="default"/>
+      </w:rPr>
+    </w:lvl>
+    <w:lvl w:ilvl="6" w:tplc="04090001" w:tentative="1">
+      <w:start w:val="1"/>
+      <w:numFmt w:val="bullet"/>
+      <w:lvlText w:val=""/>
+      <w:lvlJc w:val="left"/>
+      <w:pPr>
+        <w:ind w:left="5040" w:hanging="360"/>
+      </w:pPr>
+      <w:rPr>
+        <w:rFonts w:ascii="Symbol" w:hAnsi="Symbol" w:hint="default"/>
+      </w:rPr>
+    </w:lvl>
+    <w:lvl w:ilvl="7" w:tplc="04090003" w:tentative="1">
+      <w:start w:val="1"/>
+      <w:numFmt w:val="bullet"/>
+      <w:lvlText w:val="o"/>
+      <w:lvlJc w:val="left"/>
+      <w:pPr>
+        <w:ind w:left="5760" w:hanging="360"/>
+      </w:pPr>
+      <w:rPr>
+        <w:rFonts w:ascii="Courier New" w:hAnsi="Courier New" w:cs="Courier New" w:hint="default"/>
+      </w:rPr>
+    </w:lvl>
+    <w:lvl w:ilvl="8" w:tplc="04090005" w:tentative="1">
+      <w:start w:val="1"/>
+      <w:numFmt w:val="bullet"/>
+      <w:lvlText w:val=""/>
+      <w:lvlJc w:val="left"/>
+      <w:pPr>
+        <w:ind w:left="6480" w:hanging="360"/>
+      </w:pPr>
+      <w:rPr>
+        <w:rFonts w:ascii="Wingdings" w:hAnsi="Wingdings" w:hint="default"/>
+      </w:rPr>
+    </w:lvl>
+  </w:abstractNum>
+  <w:abstractNum w:abstractNumId="1" w15:restartNumberingAfterBreak="0">
     <w:nsid w:val="23B46CF6"/>
     <w:multiLevelType w:val="hybridMultilevel"/>
     <w:tmpl w:val="9956EFD6"/>
@@ -581,7 +1060,119 @@
       </w:rPr>
     </w:lvl>
   </w:abstractNum>
-  <w:abstractNum w:abstractNumId="1" w15:restartNumberingAfterBreak="0">
+  <w:abstractNum w:abstractNumId="2" w15:restartNumberingAfterBreak="0">
+    <w:nsid w:val="5D5B2F36"/>
+    <w:multiLevelType w:val="hybridMultilevel"/>
+    <w:tmpl w:val="79C4D32E"/>
+    <w:lvl w:ilvl="0" w:tplc="E7041AA4">
+      <w:numFmt w:val="bullet"/>
+      <w:lvlText w:val="-"/>
+      <w:lvlJc w:val="left"/>
+      <w:pPr>
+        <w:ind w:left="720" w:hanging="360"/>
+      </w:pPr>
+      <w:rPr>
+        <w:rFonts w:ascii="Calibri" w:eastAsiaTheme="minorHAnsi" w:hAnsi="Calibri" w:cs="Calibri" w:hint="default"/>
+      </w:rPr>
+    </w:lvl>
+    <w:lvl w:ilvl="1" w:tplc="04090003" w:tentative="1">
+      <w:start w:val="1"/>
+      <w:numFmt w:val="bullet"/>
+      <w:lvlText w:val="o"/>
+      <w:lvlJc w:val="left"/>
+      <w:pPr>
+        <w:ind w:left="1440" w:hanging="360"/>
+      </w:pPr>
+      <w:rPr>
+        <w:rFonts w:ascii="Courier New" w:hAnsi="Courier New" w:cs="Courier New" w:hint="default"/>
+      </w:rPr>
+    </w:lvl>
+    <w:lvl w:ilvl="2" w:tplc="04090005" w:tentative="1">
+      <w:start w:val="1"/>
+      <w:numFmt w:val="bullet"/>
+      <w:lvlText w:val=""/>
+      <w:lvlJc w:val="left"/>
+      <w:pPr>
+        <w:ind w:left="2160" w:hanging="360"/>
+      </w:pPr>
+      <w:rPr>
+        <w:rFonts w:ascii="Wingdings" w:hAnsi="Wingdings" w:hint="default"/>
+      </w:rPr>
+    </w:lvl>
+    <w:lvl w:ilvl="3" w:tplc="04090001" w:tentative="1">
+      <w:start w:val="1"/>
+      <w:numFmt w:val="bullet"/>
+      <w:lvlText w:val=""/>
+      <w:lvlJc w:val="left"/>
+      <w:pPr>
+        <w:ind w:left="2880" w:hanging="360"/>
+      </w:pPr>
+      <w:rPr>
+        <w:rFonts w:ascii="Symbol" w:hAnsi="Symbol" w:hint="default"/>
+      </w:rPr>
+    </w:lvl>
+    <w:lvl w:ilvl="4" w:tplc="04090003" w:tentative="1">
+      <w:start w:val="1"/>
+      <w:numFmt w:val="bullet"/>
+      <w:lvlText w:val="o"/>
+      <w:lvlJc w:val="left"/>
+      <w:pPr>
+        <w:ind w:left="3600" w:hanging="360"/>
+      </w:pPr>
+      <w:rPr>
+        <w:rFonts w:ascii="Courier New" w:hAnsi="Courier New" w:cs="Courier New" w:hint="default"/>
+      </w:rPr>
+    </w:lvl>
+    <w:lvl w:ilvl="5" w:tplc="04090005" w:tentative="1">
+      <w:start w:val="1"/>
+      <w:numFmt w:val="bullet"/>
+      <w:lvlText w:val=""/>
+      <w:lvlJc w:val="left"/>
+      <w:pPr>
+        <w:ind w:left="4320" w:hanging="360"/>
+      </w:pPr>
+      <w:rPr>
+        <w:rFonts w:ascii="Wingdings" w:hAnsi="Wingdings" w:hint="default"/>
+      </w:rPr>
+    </w:lvl>
+    <w:lvl w:ilvl="6" w:tplc="04090001" w:tentative="1">
+      <w:start w:val="1"/>
+      <w:numFmt w:val="bullet"/>
+      <w:lvlText w:val=""/>
+      <w:lvlJc w:val="left"/>
+      <w:pPr>
+        <w:ind w:left="5040" w:hanging="360"/>
+      </w:pPr>
+      <w:rPr>
+        <w:rFonts w:ascii="Symbol" w:hAnsi="Symbol" w:hint="default"/>
+      </w:rPr>
+    </w:lvl>
+    <w:lvl w:ilvl="7" w:tplc="04090003" w:tentative="1">
+      <w:start w:val="1"/>
+      <w:numFmt w:val="bullet"/>
+      <w:lvlText w:val="o"/>
+      <w:lvlJc w:val="left"/>
+      <w:pPr>
+        <w:ind w:left="5760" w:hanging="360"/>
+      </w:pPr>
+      <w:rPr>
+        <w:rFonts w:ascii="Courier New" w:hAnsi="Courier New" w:cs="Courier New" w:hint="default"/>
+      </w:rPr>
+    </w:lvl>
+    <w:lvl w:ilvl="8" w:tplc="04090005" w:tentative="1">
+      <w:start w:val="1"/>
+      <w:numFmt w:val="bullet"/>
+      <w:lvlText w:val=""/>
+      <w:lvlJc w:val="left"/>
+      <w:pPr>
+        <w:ind w:left="6480" w:hanging="360"/>
+      </w:pPr>
+      <w:rPr>
+        <w:rFonts w:ascii="Wingdings" w:hAnsi="Wingdings" w:hint="default"/>
+      </w:rPr>
+    </w:lvl>
+  </w:abstractNum>
+  <w:abstractNum w:abstractNumId="3" w15:restartNumberingAfterBreak="0">
     <w:nsid w:val="72DF2931"/>
     <w:multiLevelType w:val="hybridMultilevel"/>
     <w:tmpl w:val="AEFED062"/>
@@ -694,10 +1285,16 @@
     </w:lvl>
   </w:abstractNum>
   <w:num w:numId="1">
+    <w:abstractNumId w:val="3"/>
+  </w:num>
+  <w:num w:numId="2">
     <w:abstractNumId w:val="1"/>
   </w:num>
-  <w:num w:numId="2">
+  <w:num w:numId="3">
     <w:abstractNumId w:val="0"/>
+  </w:num>
+  <w:num w:numId="4">
+    <w:abstractNumId w:val="2"/>
   </w:num>
 </w:numbering>
 </file>

--- a/Minat Baru.docx
+++ b/Minat Baru.docx
@@ -184,9 +184,12 @@
       </w:r>
       <w:proofErr w:type="spellStart"/>
       <w:r>
-        <w:t>Otomotif</w:t>
-      </w:r>
-      <w:proofErr w:type="spellEnd"/>
+        <w:t>Sepeda</w:t>
+      </w:r>
+      <w:proofErr w:type="spellEnd"/>
+      <w:r>
+        <w:t xml:space="preserve"> Motor</w:t>
+      </w:r>
     </w:p>
     <w:p>
       <w:pPr>
@@ -238,9 +241,12 @@
       </w:r>
       <w:proofErr w:type="spellStart"/>
       <w:r>
-        <w:t>Otomotif</w:t>
-      </w:r>
-      <w:proofErr w:type="spellEnd"/>
+        <w:t>Sepeda</w:t>
+      </w:r>
+      <w:proofErr w:type="spellEnd"/>
+      <w:r>
+        <w:t xml:space="preserve"> Motor</w:t>
+      </w:r>
     </w:p>
     <w:p>
       <w:pPr>
@@ -250,9 +256,49 @@
           <w:numId w:val="4"/>
         </w:numPr>
       </w:pPr>
-    </w:p>
-    <w:p>
-      <w:hyperlink r:id="rId5" w:history="1">
+      <w:proofErr w:type="spellStart"/>
+      <w:r>
+        <w:t>S</w:t>
+      </w:r>
+      <w:r>
+        <w:t>enang</w:t>
+      </w:r>
+      <w:proofErr w:type="spellEnd"/>
+      <w:r>
+        <w:t xml:space="preserve"> </w:t>
+      </w:r>
+      <w:proofErr w:type="spellStart"/>
+      <w:r>
+        <w:t>bekerja</w:t>
+      </w:r>
+      <w:proofErr w:type="spellEnd"/>
+      <w:r>
+        <w:t xml:space="preserve"> </w:t>
+      </w:r>
+      <w:proofErr w:type="spellStart"/>
+      <w:r>
+        <w:t>dengan</w:t>
+      </w:r>
+      <w:proofErr w:type="spellEnd"/>
+      <w:r>
+        <w:t xml:space="preserve"> </w:t>
+      </w:r>
+      <w:proofErr w:type="spellStart"/>
+      <w:r>
+        <w:t>alat-alat</w:t>
+      </w:r>
+      <w:proofErr w:type="spellEnd"/>
+      <w:r>
+        <w:t xml:space="preserve"> </w:t>
+      </w:r>
+      <w:proofErr w:type="spellStart"/>
+      <w:r>
+        <w:t>otomotif</w:t>
+      </w:r>
+      <w:proofErr w:type="spellEnd"/>
+    </w:p>
+    <w:p>
+      <w:hyperlink r:id="rId5" w:anchor=":~:text=Teknik%20dan%20Bisnis%20Sepeda%20Motor%20adalah%20kompetensi%20keahlian,pelayanan%20jasa%20mekanik%20kendaraan%20sepeda%20motor%20roda%20dua" w:history="1">
         <w:r>
           <w:rPr>
             <w:rStyle w:val="Hyperlink"/>
@@ -265,12 +311,33 @@
       </w:r>
     </w:p>
     <w:p>
+      <w:hyperlink r:id="rId6" w:history="1">
+        <w:r>
+          <w:rPr>
+            <w:rStyle w:val="Hyperlink"/>
+          </w:rPr>
+          <w:t>https://smknurisjember.sch.id/2021/11/16/prospek-jurusan-teknik-dan-bisnis-sepeda-motor-tbsm/</w:t>
+        </w:r>
+      </w:hyperlink>
+      <w:r>
+        <w:t xml:space="preserve"> </w:t>
+      </w:r>
+    </w:p>
+    <w:p>
       <w:r>
         <w:t xml:space="preserve">Teknik </w:t>
       </w:r>
       <w:proofErr w:type="spellStart"/>
       <w:r>
         <w:t>Elektronika</w:t>
+      </w:r>
+      <w:proofErr w:type="spellEnd"/>
+      <w:r>
+        <w:t xml:space="preserve"> </w:t>
+      </w:r>
+      <w:proofErr w:type="spellStart"/>
+      <w:r>
+        <w:t>Industri</w:t>
       </w:r>
       <w:proofErr w:type="spellEnd"/>
     </w:p>
@@ -349,6 +416,14 @@
         <w:t>mikrokontroller</w:t>
       </w:r>
       <w:proofErr w:type="spellEnd"/>
+      <w:r>
+        <w:t xml:space="preserve"> dan </w:t>
+      </w:r>
+      <w:proofErr w:type="spellStart"/>
+      <w:r>
+        <w:t>mikroprosessor</w:t>
+      </w:r>
+      <w:proofErr w:type="spellEnd"/>
     </w:p>
     <w:p>
       <w:pPr>
@@ -358,9 +433,175 @@
           <w:numId w:val="3"/>
         </w:numPr>
       </w:pPr>
-    </w:p>
-    <w:p>
-      <w:hyperlink r:id="rId6" w:history="1">
+      <w:proofErr w:type="spellStart"/>
+      <w:r>
+        <w:t>Tertarik</w:t>
+      </w:r>
+      <w:proofErr w:type="spellEnd"/>
+      <w:r>
+        <w:t xml:space="preserve"> </w:t>
+      </w:r>
+      <w:proofErr w:type="spellStart"/>
+      <w:r>
+        <w:t>mempelajari</w:t>
+      </w:r>
+      <w:proofErr w:type="spellEnd"/>
+      <w:r>
+        <w:t xml:space="preserve"> </w:t>
+      </w:r>
+      <w:proofErr w:type="spellStart"/>
+      <w:r>
+        <w:t>komponen</w:t>
+      </w:r>
+      <w:proofErr w:type="spellEnd"/>
+      <w:r>
+        <w:t xml:space="preserve"> – </w:t>
+      </w:r>
+      <w:proofErr w:type="spellStart"/>
+      <w:r>
+        <w:t>komponen</w:t>
+      </w:r>
+      <w:proofErr w:type="spellEnd"/>
+      <w:r>
+        <w:t xml:space="preserve"> </w:t>
+      </w:r>
+      <w:proofErr w:type="spellStart"/>
+      <w:r>
+        <w:t>elektronika</w:t>
+      </w:r>
+      <w:proofErr w:type="spellEnd"/>
+    </w:p>
+    <w:p>
+      <w:pPr>
+        <w:pStyle w:val="ListParagraph"/>
+        <w:numPr>
+          <w:ilvl w:val="0"/>
+          <w:numId w:val="3"/>
+        </w:numPr>
+      </w:pPr>
+      <w:proofErr w:type="spellStart"/>
+      <w:r>
+        <w:t>Tertarik</w:t>
+      </w:r>
+      <w:proofErr w:type="spellEnd"/>
+      <w:r>
+        <w:t xml:space="preserve"> </w:t>
+      </w:r>
+      <w:proofErr w:type="spellStart"/>
+      <w:r>
+        <w:t>dalam</w:t>
+      </w:r>
+      <w:proofErr w:type="spellEnd"/>
+      <w:r>
+        <w:t xml:space="preserve"> </w:t>
+      </w:r>
+      <w:proofErr w:type="spellStart"/>
+      <w:r>
+        <w:t>membuat</w:t>
+      </w:r>
+      <w:proofErr w:type="spellEnd"/>
+      <w:r>
+        <w:t xml:space="preserve"> </w:t>
+      </w:r>
+      <w:proofErr w:type="spellStart"/>
+      <w:r>
+        <w:t>skema</w:t>
+      </w:r>
+      <w:proofErr w:type="spellEnd"/>
+      <w:r>
+        <w:t>/</w:t>
+      </w:r>
+      <w:proofErr w:type="spellStart"/>
+      <w:r>
+        <w:t>rangkaian</w:t>
+      </w:r>
+      <w:proofErr w:type="spellEnd"/>
+      <w:r>
+        <w:t xml:space="preserve"> </w:t>
+      </w:r>
+      <w:proofErr w:type="spellStart"/>
+      <w:r>
+        <w:t>elektronika</w:t>
+      </w:r>
+      <w:proofErr w:type="spellEnd"/>
+    </w:p>
+    <w:p>
+      <w:pPr>
+        <w:pStyle w:val="ListParagraph"/>
+        <w:numPr>
+          <w:ilvl w:val="0"/>
+          <w:numId w:val="3"/>
+        </w:numPr>
+      </w:pPr>
+      <w:proofErr w:type="spellStart"/>
+      <w:r>
+        <w:t>Memiliki</w:t>
+      </w:r>
+      <w:proofErr w:type="spellEnd"/>
+      <w:r>
+        <w:t xml:space="preserve"> rasa </w:t>
+      </w:r>
+      <w:proofErr w:type="spellStart"/>
+      <w:r>
+        <w:t>ingin</w:t>
+      </w:r>
+      <w:proofErr w:type="spellEnd"/>
+      <w:r>
+        <w:t xml:space="preserve"> </w:t>
+      </w:r>
+      <w:proofErr w:type="spellStart"/>
+      <w:r>
+        <w:t>tahu</w:t>
+      </w:r>
+      <w:proofErr w:type="spellEnd"/>
+      <w:r>
+        <w:t xml:space="preserve"> </w:t>
+      </w:r>
+      <w:proofErr w:type="spellStart"/>
+      <w:r>
+        <w:t>tentang</w:t>
+      </w:r>
+      <w:proofErr w:type="spellEnd"/>
+      <w:r>
+        <w:t xml:space="preserve"> </w:t>
+      </w:r>
+      <w:proofErr w:type="spellStart"/>
+      <w:r>
+        <w:t>bagaimana</w:t>
+      </w:r>
+      <w:proofErr w:type="spellEnd"/>
+      <w:r>
+        <w:t xml:space="preserve"> </w:t>
+      </w:r>
+      <w:proofErr w:type="spellStart"/>
+      <w:r>
+        <w:t>perangkat</w:t>
+      </w:r>
+      <w:proofErr w:type="spellEnd"/>
+      <w:r>
+        <w:t xml:space="preserve"> </w:t>
+      </w:r>
+      <w:proofErr w:type="spellStart"/>
+      <w:r>
+        <w:t>elektronik</w:t>
+      </w:r>
+      <w:proofErr w:type="spellEnd"/>
+      <w:r>
+        <w:t xml:space="preserve"> </w:t>
+      </w:r>
+      <w:proofErr w:type="spellStart"/>
+      <w:r>
+        <w:t>bekerja</w:t>
+      </w:r>
+      <w:proofErr w:type="spellEnd"/>
+    </w:p>
+    <w:p>
+      <w:pPr>
+        <w:rPr>
+          <w:rStyle w:val="Hyperlink"/>
+        </w:rPr>
+      </w:pPr>
+      <w:hyperlink r:id="rId7" w:history="1">
         <w:r>
           <w:rPr>
             <w:rStyle w:val="Hyperlink"/>
@@ -370,243 +611,33 @@
       </w:hyperlink>
     </w:p>
     <w:p>
-      <w:r>
-        <w:t xml:space="preserve">Teknik </w:t>
-      </w:r>
-      <w:proofErr w:type="spellStart"/>
-      <w:r>
-        <w:t>Otomotif</w:t>
-      </w:r>
-      <w:proofErr w:type="spellEnd"/>
-    </w:p>
-    <w:p>
-      <w:pPr>
-        <w:pStyle w:val="ListParagraph"/>
-        <w:numPr>
-          <w:ilvl w:val="0"/>
-          <w:numId w:val="2"/>
-        </w:numPr>
-      </w:pPr>
-      <w:proofErr w:type="spellStart"/>
-      <w:r>
-        <w:t>T</w:t>
-      </w:r>
-      <w:r>
-        <w:t>ertarik</w:t>
-      </w:r>
-      <w:proofErr w:type="spellEnd"/>
-      <w:r>
-        <w:t xml:space="preserve"> </w:t>
-      </w:r>
-      <w:proofErr w:type="spellStart"/>
-      <w:r>
-        <w:t>membaca</w:t>
-      </w:r>
-      <w:proofErr w:type="spellEnd"/>
-      <w:r>
-        <w:t xml:space="preserve"> </w:t>
-      </w:r>
-      <w:proofErr w:type="spellStart"/>
-      <w:r>
-        <w:t>buku</w:t>
-      </w:r>
-      <w:proofErr w:type="spellEnd"/>
-      <w:r>
-        <w:t>/</w:t>
-      </w:r>
-      <w:proofErr w:type="spellStart"/>
-      <w:r>
-        <w:t>artikel</w:t>
-      </w:r>
-      <w:proofErr w:type="spellEnd"/>
-      <w:r>
-        <w:t xml:space="preserve"> </w:t>
-      </w:r>
-      <w:proofErr w:type="spellStart"/>
-      <w:r>
-        <w:t>tentang</w:t>
-      </w:r>
-      <w:proofErr w:type="spellEnd"/>
-      <w:r>
-        <w:t xml:space="preserve"> </w:t>
-      </w:r>
-      <w:proofErr w:type="spellStart"/>
-      <w:r>
-        <w:t>otomotif</w:t>
-      </w:r>
-      <w:proofErr w:type="spellEnd"/>
-    </w:p>
-    <w:p>
-      <w:pPr>
-        <w:pStyle w:val="ListParagraph"/>
-        <w:numPr>
-          <w:ilvl w:val="0"/>
-          <w:numId w:val="2"/>
-        </w:numPr>
-      </w:pPr>
-      <w:proofErr w:type="spellStart"/>
-      <w:r>
-        <w:t>S</w:t>
-      </w:r>
-      <w:r>
-        <w:t>uka</w:t>
-      </w:r>
-      <w:proofErr w:type="spellEnd"/>
-      <w:r>
-        <w:t xml:space="preserve"> </w:t>
-      </w:r>
-      <w:proofErr w:type="spellStart"/>
-      <w:r>
-        <w:t>bercita-cita</w:t>
-      </w:r>
-      <w:proofErr w:type="spellEnd"/>
-      <w:r>
-        <w:t xml:space="preserve"> </w:t>
-      </w:r>
-      <w:proofErr w:type="spellStart"/>
-      <w:r>
-        <w:t>menjadi</w:t>
-      </w:r>
-      <w:proofErr w:type="spellEnd"/>
-      <w:r>
-        <w:t xml:space="preserve"> </w:t>
-      </w:r>
-      <w:proofErr w:type="spellStart"/>
-      <w:r>
-        <w:t>teknisi</w:t>
-      </w:r>
-      <w:proofErr w:type="spellEnd"/>
-      <w:r>
-        <w:t xml:space="preserve"> </w:t>
-      </w:r>
-      <w:proofErr w:type="spellStart"/>
-      <w:r>
-        <w:t>permesinan</w:t>
-      </w:r>
-      <w:proofErr w:type="spellEnd"/>
-    </w:p>
-    <w:p>
-      <w:pPr>
-        <w:pStyle w:val="ListParagraph"/>
-        <w:numPr>
-          <w:ilvl w:val="0"/>
-          <w:numId w:val="2"/>
-        </w:numPr>
-      </w:pPr>
-      <w:proofErr w:type="spellStart"/>
-      <w:r>
-        <w:t>T</w:t>
-      </w:r>
-      <w:r>
-        <w:t>ertarik</w:t>
-      </w:r>
-      <w:proofErr w:type="spellEnd"/>
-      <w:r>
-        <w:t xml:space="preserve"> </w:t>
-      </w:r>
-      <w:proofErr w:type="spellStart"/>
-      <w:r>
-        <w:t>mendalami</w:t>
-      </w:r>
-      <w:proofErr w:type="spellEnd"/>
-      <w:r>
-        <w:t xml:space="preserve"> </w:t>
-      </w:r>
-      <w:proofErr w:type="spellStart"/>
-      <w:r>
-        <w:t>bidang</w:t>
-      </w:r>
-      <w:proofErr w:type="spellEnd"/>
-      <w:r>
-        <w:t xml:space="preserve"> </w:t>
-      </w:r>
-      <w:proofErr w:type="spellStart"/>
-      <w:r>
-        <w:t>otomotif</w:t>
-      </w:r>
-      <w:proofErr w:type="spellEnd"/>
-    </w:p>
-    <w:p>
-      <w:pPr>
-        <w:pStyle w:val="ListParagraph"/>
-        <w:numPr>
-          <w:ilvl w:val="0"/>
-          <w:numId w:val="2"/>
-        </w:numPr>
-      </w:pPr>
-      <w:proofErr w:type="spellStart"/>
-      <w:r>
-        <w:t>S</w:t>
-      </w:r>
-      <w:r>
-        <w:t>enang</w:t>
-      </w:r>
-      <w:proofErr w:type="spellEnd"/>
-      <w:r>
-        <w:t xml:space="preserve"> </w:t>
-      </w:r>
-      <w:proofErr w:type="spellStart"/>
-      <w:r>
-        <w:t>memperbaiki</w:t>
-      </w:r>
-      <w:proofErr w:type="spellEnd"/>
-      <w:r>
-        <w:t xml:space="preserve"> </w:t>
-      </w:r>
-      <w:proofErr w:type="spellStart"/>
-      <w:r>
-        <w:t>kendaraan</w:t>
-      </w:r>
-      <w:proofErr w:type="spellEnd"/>
-    </w:p>
-    <w:p>
-      <w:pPr>
-        <w:pStyle w:val="ListParagraph"/>
-        <w:numPr>
-          <w:ilvl w:val="0"/>
-          <w:numId w:val="2"/>
-        </w:numPr>
-      </w:pPr>
-      <w:proofErr w:type="spellStart"/>
-      <w:r>
-        <w:t>S</w:t>
-      </w:r>
-      <w:r>
-        <w:t>enang</w:t>
-      </w:r>
-      <w:proofErr w:type="spellEnd"/>
-      <w:r>
-        <w:t xml:space="preserve"> </w:t>
-      </w:r>
-      <w:proofErr w:type="spellStart"/>
-      <w:r>
-        <w:t>bekerja</w:t>
-      </w:r>
-      <w:proofErr w:type="spellEnd"/>
-      <w:r>
-        <w:t xml:space="preserve"> </w:t>
-      </w:r>
-      <w:proofErr w:type="spellStart"/>
-      <w:r>
-        <w:t>dengan</w:t>
-      </w:r>
-      <w:proofErr w:type="spellEnd"/>
-      <w:r>
-        <w:t xml:space="preserve"> </w:t>
-      </w:r>
-      <w:proofErr w:type="spellStart"/>
-      <w:r>
-        <w:t>alat-alat</w:t>
-      </w:r>
-      <w:proofErr w:type="spellEnd"/>
-      <w:r>
-        <w:t xml:space="preserve"> </w:t>
-      </w:r>
-      <w:proofErr w:type="spellStart"/>
-      <w:r>
-        <w:t>otomotif</w:t>
-      </w:r>
-      <w:proofErr w:type="spellEnd"/>
+      <w:hyperlink r:id="rId8" w:history="1">
+        <w:r>
+          <w:rPr>
+            <w:rStyle w:val="Hyperlink"/>
+          </w:rPr>
+          <w:t>https://smkperguruancikini.sch.id/program-keahlian/teknik-elektronika-industri/</w:t>
+        </w:r>
+      </w:hyperlink>
+      <w:r>
+        <w:t xml:space="preserve"> </w:t>
+      </w:r>
+    </w:p>
+    <w:p>
+      <w:hyperlink r:id="rId9" w:history="1">
+        <w:r>
+          <w:rPr>
+            <w:rStyle w:val="Hyperlink"/>
+          </w:rPr>
+          <w:t>https://tekkom.upi.edu/2023/08/memahami-dasar-dasar-elektronika-langkah-pertama-menuju-pemahaman-teknologi-modern/#:~:text=Pentingnya%20Belajar%20Elektronika%20Dasar&amp;text=Pertama%2C%20ini%20memberikan%20pemahaman%20tentang,memahami%20prinsip%20operasi%20perangkat%20elektronik</w:t>
+        </w:r>
+      </w:hyperlink>
+      <w:r>
+        <w:t>.</w:t>
+      </w:r>
+      <w:r>
+        <w:t xml:space="preserve"> </w:t>
+      </w:r>
     </w:p>
     <w:p>
       <w:r>
@@ -812,14 +843,875 @@
           <w:numId w:val="1"/>
         </w:numPr>
       </w:pPr>
-    </w:p>
-    <w:p>
-      <w:hyperlink r:id="rId7" w:history="1">
+      <w:proofErr w:type="spellStart"/>
+      <w:r>
+        <w:t>Senang</w:t>
+      </w:r>
+      <w:proofErr w:type="spellEnd"/>
+      <w:r>
+        <w:t xml:space="preserve"> </w:t>
+      </w:r>
+      <w:proofErr w:type="spellStart"/>
+      <w:r>
+        <w:t>mempelajari</w:t>
+      </w:r>
+      <w:proofErr w:type="spellEnd"/>
+      <w:r>
+        <w:t xml:space="preserve"> </w:t>
+      </w:r>
+      <w:proofErr w:type="spellStart"/>
+      <w:r>
+        <w:t>bagaimana</w:t>
+      </w:r>
+      <w:proofErr w:type="spellEnd"/>
+      <w:r>
+        <w:t xml:space="preserve"> </w:t>
+      </w:r>
+      <w:proofErr w:type="spellStart"/>
+      <w:r>
+        <w:t>cara</w:t>
+      </w:r>
+      <w:proofErr w:type="spellEnd"/>
+      <w:r>
+        <w:t xml:space="preserve"> </w:t>
+      </w:r>
+      <w:proofErr w:type="spellStart"/>
+      <w:r>
+        <w:t>kerja</w:t>
+      </w:r>
+      <w:proofErr w:type="spellEnd"/>
+      <w:r>
+        <w:t xml:space="preserve"> internet</w:t>
+      </w:r>
+    </w:p>
+    <w:p>
+      <w:pPr>
+        <w:rPr>
+          <w:rStyle w:val="Hyperlink"/>
+        </w:rPr>
+      </w:pPr>
+      <w:hyperlink r:id="rId10" w:history="1">
         <w:r>
           <w:rPr>
             <w:rStyle w:val="Hyperlink"/>
           </w:rPr>
           <w:t>https://media.neliti.com/media/publications/496347-penerapan-metode-forward-chaining-pada-s-117ff0d0.pdf</w:t>
+        </w:r>
+      </w:hyperlink>
+    </w:p>
+    <w:p>
+      <w:hyperlink r:id="rId11" w:history="1">
+        <w:r>
+          <w:rPr>
+            <w:rStyle w:val="Hyperlink"/>
+          </w:rPr>
+          <w:t>https://www.smktignc.sch.id/read/14/teknik-komputer-dan-jaringan#:~:text=Pengertian%20Tentang%20Jurusan%20Teknik%20Komputer,dan%20mempelajari%20program%2Dprogram%20PC</w:t>
+        </w:r>
+      </w:hyperlink>
+      <w:r>
+        <w:t>.</w:t>
+      </w:r>
+      <w:r>
+        <w:t xml:space="preserve"> </w:t>
+      </w:r>
+    </w:p>
+    <w:p/>
+    <w:p/>
+    <w:p/>
+    <w:p>
+      <w:r>
+        <w:lastRenderedPageBreak/>
+        <w:t xml:space="preserve">Teknik </w:t>
+      </w:r>
+      <w:proofErr w:type="spellStart"/>
+      <w:r>
+        <w:t>Instalasi</w:t>
+      </w:r>
+      <w:proofErr w:type="spellEnd"/>
+      <w:r>
+        <w:t xml:space="preserve"> Tenaga Listrik</w:t>
+      </w:r>
+    </w:p>
+    <w:p>
+      <w:pPr>
+        <w:pStyle w:val="ListParagraph"/>
+        <w:numPr>
+          <w:ilvl w:val="0"/>
+          <w:numId w:val="1"/>
+        </w:numPr>
+      </w:pPr>
+      <w:proofErr w:type="spellStart"/>
+      <w:r>
+        <w:t>Tertarik</w:t>
+      </w:r>
+      <w:proofErr w:type="spellEnd"/>
+      <w:r>
+        <w:t xml:space="preserve"> </w:t>
+      </w:r>
+      <w:proofErr w:type="spellStart"/>
+      <w:r>
+        <w:t>dalam</w:t>
+      </w:r>
+      <w:proofErr w:type="spellEnd"/>
+      <w:r>
+        <w:t xml:space="preserve"> </w:t>
+      </w:r>
+      <w:proofErr w:type="spellStart"/>
+      <w:r>
+        <w:t>membuat</w:t>
+      </w:r>
+      <w:proofErr w:type="spellEnd"/>
+      <w:r>
+        <w:t xml:space="preserve"> </w:t>
+      </w:r>
+      <w:proofErr w:type="spellStart"/>
+      <w:r>
+        <w:t>skema</w:t>
+      </w:r>
+      <w:proofErr w:type="spellEnd"/>
+      <w:r>
+        <w:t>/</w:t>
+      </w:r>
+      <w:proofErr w:type="spellStart"/>
+      <w:r>
+        <w:t>rangkaian</w:t>
+      </w:r>
+      <w:proofErr w:type="spellEnd"/>
+      <w:r>
+        <w:t xml:space="preserve"> </w:t>
+      </w:r>
+      <w:proofErr w:type="spellStart"/>
+      <w:r>
+        <w:t>listrik</w:t>
+      </w:r>
+      <w:proofErr w:type="spellEnd"/>
+    </w:p>
+    <w:p>
+      <w:pPr>
+        <w:pStyle w:val="ListParagraph"/>
+        <w:numPr>
+          <w:ilvl w:val="0"/>
+          <w:numId w:val="1"/>
+        </w:numPr>
+      </w:pPr>
+      <w:proofErr w:type="spellStart"/>
+      <w:r>
+        <w:t>Tetarik</w:t>
+      </w:r>
+      <w:proofErr w:type="spellEnd"/>
+      <w:r>
+        <w:t xml:space="preserve"> </w:t>
+      </w:r>
+      <w:proofErr w:type="spellStart"/>
+      <w:r>
+        <w:t>menjadi</w:t>
+      </w:r>
+      <w:proofErr w:type="spellEnd"/>
+      <w:r>
+        <w:t xml:space="preserve"> </w:t>
+      </w:r>
+      <w:proofErr w:type="spellStart"/>
+      <w:r>
+        <w:t>wirausahawan</w:t>
+      </w:r>
+      <w:proofErr w:type="spellEnd"/>
+      <w:r>
+        <w:t xml:space="preserve"> </w:t>
+      </w:r>
+      <w:proofErr w:type="spellStart"/>
+      <w:r>
+        <w:t>dalam</w:t>
+      </w:r>
+      <w:proofErr w:type="spellEnd"/>
+      <w:r>
+        <w:t xml:space="preserve"> </w:t>
+      </w:r>
+      <w:proofErr w:type="spellStart"/>
+      <w:r>
+        <w:t>bidang</w:t>
+      </w:r>
+      <w:proofErr w:type="spellEnd"/>
+      <w:r>
+        <w:t xml:space="preserve"> Listrik</w:t>
+      </w:r>
+    </w:p>
+    <w:p>
+      <w:pPr>
+        <w:pStyle w:val="ListParagraph"/>
+        <w:numPr>
+          <w:ilvl w:val="0"/>
+          <w:numId w:val="1"/>
+        </w:numPr>
+      </w:pPr>
+      <w:proofErr w:type="spellStart"/>
+      <w:r>
+        <w:t>Tertarik</w:t>
+      </w:r>
+      <w:proofErr w:type="spellEnd"/>
+      <w:r>
+        <w:t xml:space="preserve"> </w:t>
+      </w:r>
+      <w:proofErr w:type="spellStart"/>
+      <w:r>
+        <w:t>menggunakan</w:t>
+      </w:r>
+      <w:proofErr w:type="spellEnd"/>
+      <w:r>
+        <w:t xml:space="preserve"> </w:t>
+      </w:r>
+      <w:proofErr w:type="spellStart"/>
+      <w:r>
+        <w:t>alat</w:t>
+      </w:r>
+      <w:proofErr w:type="spellEnd"/>
+      <w:r>
+        <w:t xml:space="preserve"> – </w:t>
+      </w:r>
+      <w:proofErr w:type="spellStart"/>
+      <w:r>
+        <w:t>alat</w:t>
+      </w:r>
+      <w:proofErr w:type="spellEnd"/>
+      <w:r>
+        <w:t xml:space="preserve"> </w:t>
+      </w:r>
+      <w:proofErr w:type="spellStart"/>
+      <w:r>
+        <w:t>kelistrikan</w:t>
+      </w:r>
+      <w:proofErr w:type="spellEnd"/>
+    </w:p>
+    <w:p>
+      <w:pPr>
+        <w:pStyle w:val="ListParagraph"/>
+        <w:numPr>
+          <w:ilvl w:val="0"/>
+          <w:numId w:val="1"/>
+        </w:numPr>
+      </w:pPr>
+      <w:proofErr w:type="spellStart"/>
+      <w:r>
+        <w:t>Tertarik</w:t>
+      </w:r>
+      <w:proofErr w:type="spellEnd"/>
+      <w:r>
+        <w:t xml:space="preserve"> </w:t>
+      </w:r>
+      <w:proofErr w:type="spellStart"/>
+      <w:r>
+        <w:t>bekerja</w:t>
+      </w:r>
+      <w:proofErr w:type="spellEnd"/>
+      <w:r>
+        <w:t xml:space="preserve"> pada </w:t>
+      </w:r>
+      <w:proofErr w:type="spellStart"/>
+      <w:r>
+        <w:t>perusahaan</w:t>
+      </w:r>
+      <w:proofErr w:type="spellEnd"/>
+      <w:r>
+        <w:t xml:space="preserve"> </w:t>
+      </w:r>
+      <w:proofErr w:type="spellStart"/>
+      <w:r>
+        <w:t>pembangkit</w:t>
+      </w:r>
+      <w:proofErr w:type="spellEnd"/>
+      <w:r>
+        <w:t xml:space="preserve"> </w:t>
+      </w:r>
+      <w:proofErr w:type="spellStart"/>
+      <w:r>
+        <w:t>listrik</w:t>
+      </w:r>
+      <w:proofErr w:type="spellEnd"/>
+    </w:p>
+    <w:p>
+      <w:pPr>
+        <w:pStyle w:val="ListParagraph"/>
+        <w:numPr>
+          <w:ilvl w:val="0"/>
+          <w:numId w:val="1"/>
+        </w:numPr>
+      </w:pPr>
+      <w:proofErr w:type="spellStart"/>
+      <w:r>
+        <w:t>Senang</w:t>
+      </w:r>
+      <w:proofErr w:type="spellEnd"/>
+      <w:r>
+        <w:t xml:space="preserve"> </w:t>
+      </w:r>
+      <w:proofErr w:type="spellStart"/>
+      <w:r>
+        <w:t>memperbaiki</w:t>
+      </w:r>
+      <w:proofErr w:type="spellEnd"/>
+      <w:r>
+        <w:t xml:space="preserve"> </w:t>
+      </w:r>
+      <w:proofErr w:type="spellStart"/>
+      <w:r>
+        <w:t>sistem</w:t>
+      </w:r>
+      <w:proofErr w:type="spellEnd"/>
+      <w:r>
+        <w:t xml:space="preserve"> </w:t>
+      </w:r>
+      <w:proofErr w:type="spellStart"/>
+      <w:r>
+        <w:t>listrik</w:t>
+      </w:r>
+      <w:proofErr w:type="spellEnd"/>
+    </w:p>
+    <w:p>
+      <w:hyperlink r:id="rId12" w:history="1">
+        <w:r>
+          <w:rPr>
+            <w:rStyle w:val="Hyperlink"/>
+          </w:rPr>
+          <w:t>https://www.smk-budiperkasa.sch.id/read/30/yuk-kenalan-dengan-teknik-instalasi-tenaga-listrik-di-smk-budi-perkasa#:~:text=Teknik%20Instalasi%20Tenaga%20Listrik%20adalah,PLC%20(Programable%20Logic%20Controller)</w:t>
+        </w:r>
+      </w:hyperlink>
+      <w:r>
+        <w:t>.</w:t>
+      </w:r>
+      <w:r>
+        <w:t xml:space="preserve"> </w:t>
+      </w:r>
+    </w:p>
+    <w:p>
+      <w:r>
+        <w:t xml:space="preserve">Teknik </w:t>
+      </w:r>
+      <w:proofErr w:type="spellStart"/>
+      <w:r>
+        <w:t>Pengelasan</w:t>
+      </w:r>
+      <w:proofErr w:type="spellEnd"/>
+    </w:p>
+    <w:p>
+      <w:pPr>
+        <w:pStyle w:val="ListParagraph"/>
+        <w:numPr>
+          <w:ilvl w:val="0"/>
+          <w:numId w:val="1"/>
+        </w:numPr>
+      </w:pPr>
+      <w:proofErr w:type="spellStart"/>
+      <w:r>
+        <w:t>Tertarik</w:t>
+      </w:r>
+      <w:proofErr w:type="spellEnd"/>
+      <w:r>
+        <w:t xml:space="preserve"> </w:t>
+      </w:r>
+      <w:proofErr w:type="spellStart"/>
+      <w:r>
+        <w:t>mempelajari</w:t>
+      </w:r>
+      <w:proofErr w:type="spellEnd"/>
+      <w:r>
+        <w:t xml:space="preserve"> Teknik </w:t>
+      </w:r>
+      <w:proofErr w:type="spellStart"/>
+      <w:r>
+        <w:t>dasar</w:t>
+      </w:r>
+      <w:proofErr w:type="spellEnd"/>
+      <w:r>
+        <w:t xml:space="preserve"> </w:t>
+      </w:r>
+      <w:proofErr w:type="spellStart"/>
+      <w:r>
+        <w:t>pengelasan</w:t>
+      </w:r>
+      <w:proofErr w:type="spellEnd"/>
+    </w:p>
+    <w:p>
+      <w:pPr>
+        <w:pStyle w:val="ListParagraph"/>
+        <w:numPr>
+          <w:ilvl w:val="0"/>
+          <w:numId w:val="1"/>
+        </w:numPr>
+      </w:pPr>
+      <w:proofErr w:type="spellStart"/>
+      <w:r>
+        <w:t>Senang</w:t>
+      </w:r>
+      <w:proofErr w:type="spellEnd"/>
+      <w:r>
+        <w:t xml:space="preserve"> </w:t>
+      </w:r>
+      <w:proofErr w:type="spellStart"/>
+      <w:r>
+        <w:t>mempelajari</w:t>
+      </w:r>
+      <w:proofErr w:type="spellEnd"/>
+      <w:r>
+        <w:t xml:space="preserve"> </w:t>
+      </w:r>
+      <w:proofErr w:type="spellStart"/>
+      <w:r>
+        <w:t>simbol</w:t>
+      </w:r>
+      <w:proofErr w:type="spellEnd"/>
+      <w:r>
+        <w:t xml:space="preserve"> – </w:t>
+      </w:r>
+      <w:proofErr w:type="spellStart"/>
+      <w:r>
+        <w:t>simbol</w:t>
+      </w:r>
+      <w:proofErr w:type="spellEnd"/>
+      <w:r>
+        <w:t xml:space="preserve"> </w:t>
+      </w:r>
+      <w:proofErr w:type="spellStart"/>
+      <w:r>
+        <w:t>termasuk</w:t>
+      </w:r>
+      <w:proofErr w:type="spellEnd"/>
+      <w:r>
+        <w:t xml:space="preserve"> </w:t>
+      </w:r>
+      <w:proofErr w:type="spellStart"/>
+      <w:r>
+        <w:t>dalam</w:t>
+      </w:r>
+      <w:proofErr w:type="spellEnd"/>
+      <w:r>
+        <w:t xml:space="preserve"> </w:t>
+      </w:r>
+      <w:proofErr w:type="spellStart"/>
+      <w:r>
+        <w:t>pengelasan</w:t>
+      </w:r>
+      <w:proofErr w:type="spellEnd"/>
+    </w:p>
+    <w:p>
+      <w:pPr>
+        <w:pStyle w:val="ListParagraph"/>
+        <w:numPr>
+          <w:ilvl w:val="0"/>
+          <w:numId w:val="1"/>
+        </w:numPr>
+      </w:pPr>
+      <w:proofErr w:type="spellStart"/>
+      <w:r>
+        <w:t>Senang</w:t>
+      </w:r>
+      <w:proofErr w:type="spellEnd"/>
+      <w:r>
+        <w:t xml:space="preserve"> </w:t>
+      </w:r>
+      <w:proofErr w:type="spellStart"/>
+      <w:r>
+        <w:t>dalam</w:t>
+      </w:r>
+      <w:proofErr w:type="spellEnd"/>
+      <w:r>
+        <w:t xml:space="preserve"> </w:t>
+      </w:r>
+      <w:proofErr w:type="spellStart"/>
+      <w:r>
+        <w:t>membaca</w:t>
+      </w:r>
+      <w:proofErr w:type="spellEnd"/>
+      <w:r>
+        <w:t xml:space="preserve"> </w:t>
+      </w:r>
+      <w:proofErr w:type="spellStart"/>
+      <w:r>
+        <w:t>atau</w:t>
+      </w:r>
+      <w:proofErr w:type="spellEnd"/>
+      <w:r>
+        <w:t xml:space="preserve"> </w:t>
+      </w:r>
+      <w:proofErr w:type="spellStart"/>
+      <w:r>
+        <w:t>memahami</w:t>
+      </w:r>
+      <w:proofErr w:type="spellEnd"/>
+      <w:r>
+        <w:t xml:space="preserve"> </w:t>
+      </w:r>
+      <w:proofErr w:type="spellStart"/>
+      <w:r>
+        <w:t>gambar</w:t>
+      </w:r>
+      <w:proofErr w:type="spellEnd"/>
+      <w:r>
+        <w:t>/</w:t>
+      </w:r>
+      <w:proofErr w:type="spellStart"/>
+      <w:r>
+        <w:t>skema</w:t>
+      </w:r>
+      <w:proofErr w:type="spellEnd"/>
+    </w:p>
+    <w:p>
+      <w:pPr>
+        <w:pStyle w:val="ListParagraph"/>
+        <w:numPr>
+          <w:ilvl w:val="0"/>
+          <w:numId w:val="1"/>
+        </w:numPr>
+      </w:pPr>
+      <w:proofErr w:type="spellStart"/>
+      <w:r>
+        <w:t>Tertarik</w:t>
+      </w:r>
+      <w:proofErr w:type="spellEnd"/>
+      <w:r>
+        <w:t xml:space="preserve"> </w:t>
+      </w:r>
+      <w:proofErr w:type="spellStart"/>
+      <w:r>
+        <w:t>bekerja</w:t>
+      </w:r>
+      <w:proofErr w:type="spellEnd"/>
+      <w:r>
+        <w:t xml:space="preserve"> pada </w:t>
+      </w:r>
+      <w:proofErr w:type="spellStart"/>
+      <w:r>
+        <w:t>perusahaan</w:t>
+      </w:r>
+      <w:proofErr w:type="spellEnd"/>
+      <w:r>
+        <w:t xml:space="preserve"> </w:t>
+      </w:r>
+      <w:proofErr w:type="spellStart"/>
+      <w:r>
+        <w:t>pengelasan</w:t>
+      </w:r>
+      <w:proofErr w:type="spellEnd"/>
+      <w:r>
+        <w:t>/welding</w:t>
+      </w:r>
+    </w:p>
+    <w:p>
+      <w:pPr>
+        <w:pStyle w:val="ListParagraph"/>
+        <w:numPr>
+          <w:ilvl w:val="0"/>
+          <w:numId w:val="1"/>
+        </w:numPr>
+      </w:pPr>
+      <w:proofErr w:type="spellStart"/>
+      <w:r>
+        <w:t>Tertarik</w:t>
+      </w:r>
+      <w:proofErr w:type="spellEnd"/>
+      <w:r>
+        <w:t xml:space="preserve"> </w:t>
+      </w:r>
+      <w:proofErr w:type="spellStart"/>
+      <w:r>
+        <w:t>dalam</w:t>
+      </w:r>
+      <w:proofErr w:type="spellEnd"/>
+      <w:r>
+        <w:t xml:space="preserve"> </w:t>
+      </w:r>
+      <w:proofErr w:type="spellStart"/>
+      <w:r>
+        <w:t>membuat</w:t>
+      </w:r>
+      <w:proofErr w:type="spellEnd"/>
+      <w:r>
+        <w:t xml:space="preserve"> </w:t>
+      </w:r>
+      <w:proofErr w:type="spellStart"/>
+      <w:r>
+        <w:t>skema</w:t>
+      </w:r>
+      <w:proofErr w:type="spellEnd"/>
+      <w:r>
+        <w:t>/</w:t>
+      </w:r>
+      <w:proofErr w:type="spellStart"/>
+      <w:r>
+        <w:t>gambar</w:t>
+      </w:r>
+      <w:proofErr w:type="spellEnd"/>
+      <w:r>
+        <w:t xml:space="preserve"> </w:t>
+      </w:r>
+      <w:proofErr w:type="spellStart"/>
+      <w:r>
+        <w:t>pengelasan</w:t>
+      </w:r>
+      <w:proofErr w:type="spellEnd"/>
+    </w:p>
+    <w:p>
+      <w:hyperlink r:id="rId13" w:history="1">
+        <w:r>
+          <w:rPr>
+            <w:rStyle w:val="Hyperlink"/>
+          </w:rPr>
+          <w:t>https://smkn5batam.sch.id/2020/02/14/pentingnya-memahami-gambar-pengelasan/</w:t>
+        </w:r>
+      </w:hyperlink>
+      <w:r>
+        <w:t xml:space="preserve"> </w:t>
+      </w:r>
+    </w:p>
+    <w:p/>
+    <w:p>
+      <w:r>
+        <w:t xml:space="preserve">Desain </w:t>
+      </w:r>
+      <w:proofErr w:type="spellStart"/>
+      <w:r>
+        <w:t>Pemodelan</w:t>
+      </w:r>
+      <w:proofErr w:type="spellEnd"/>
+      <w:r>
+        <w:t xml:space="preserve"> dan </w:t>
+      </w:r>
+      <w:proofErr w:type="spellStart"/>
+      <w:r>
+        <w:t>Bangunan</w:t>
+      </w:r>
+      <w:proofErr w:type="spellEnd"/>
+    </w:p>
+    <w:p>
+      <w:pPr>
+        <w:pStyle w:val="ListParagraph"/>
+        <w:numPr>
+          <w:ilvl w:val="0"/>
+          <w:numId w:val="1"/>
+        </w:numPr>
+      </w:pPr>
+      <w:proofErr w:type="spellStart"/>
+      <w:r>
+        <w:t>Tertarik</w:t>
+      </w:r>
+      <w:proofErr w:type="spellEnd"/>
+      <w:r>
+        <w:t xml:space="preserve"> </w:t>
+      </w:r>
+      <w:proofErr w:type="spellStart"/>
+      <w:r>
+        <w:t>membuat</w:t>
+      </w:r>
+      <w:proofErr w:type="spellEnd"/>
+      <w:r>
+        <w:t xml:space="preserve"> </w:t>
+      </w:r>
+      <w:proofErr w:type="spellStart"/>
+      <w:r>
+        <w:t>gambar</w:t>
+      </w:r>
+      <w:proofErr w:type="spellEnd"/>
+      <w:r>
+        <w:t xml:space="preserve"> </w:t>
+      </w:r>
+      <w:proofErr w:type="spellStart"/>
+      <w:r>
+        <w:t>konstruksi</w:t>
+      </w:r>
+      <w:proofErr w:type="spellEnd"/>
+      <w:r>
+        <w:t xml:space="preserve"> </w:t>
+      </w:r>
+      <w:proofErr w:type="spellStart"/>
+      <w:r>
+        <w:t>bangunan</w:t>
+      </w:r>
+      <w:proofErr w:type="spellEnd"/>
+    </w:p>
+    <w:p>
+      <w:pPr>
+        <w:pStyle w:val="ListParagraph"/>
+        <w:numPr>
+          <w:ilvl w:val="0"/>
+          <w:numId w:val="1"/>
+        </w:numPr>
+      </w:pPr>
+      <w:proofErr w:type="spellStart"/>
+      <w:r>
+        <w:t>Senang</w:t>
+      </w:r>
+      <w:proofErr w:type="spellEnd"/>
+      <w:r>
+        <w:t xml:space="preserve"> </w:t>
+      </w:r>
+      <w:proofErr w:type="spellStart"/>
+      <w:r>
+        <w:t>menggunakan</w:t>
+      </w:r>
+      <w:proofErr w:type="spellEnd"/>
+      <w:r>
+        <w:t xml:space="preserve"> software 2D </w:t>
+      </w:r>
+      <w:proofErr w:type="spellStart"/>
+      <w:r>
+        <w:t>maupun</w:t>
+      </w:r>
+      <w:proofErr w:type="spellEnd"/>
+      <w:r>
+        <w:t xml:space="preserve"> 3D</w:t>
+      </w:r>
+    </w:p>
+    <w:p>
+      <w:pPr>
+        <w:pStyle w:val="ListParagraph"/>
+        <w:numPr>
+          <w:ilvl w:val="0"/>
+          <w:numId w:val="1"/>
+        </w:numPr>
+      </w:pPr>
+      <w:proofErr w:type="spellStart"/>
+      <w:r>
+        <w:t>Tertarik</w:t>
+      </w:r>
+      <w:proofErr w:type="spellEnd"/>
+      <w:r>
+        <w:t xml:space="preserve"> </w:t>
+      </w:r>
+      <w:proofErr w:type="spellStart"/>
+      <w:r>
+        <w:t>dalam</w:t>
+      </w:r>
+      <w:proofErr w:type="spellEnd"/>
+      <w:r>
+        <w:t xml:space="preserve"> </w:t>
+      </w:r>
+      <w:proofErr w:type="spellStart"/>
+      <w:r>
+        <w:t>menghitung</w:t>
+      </w:r>
+      <w:proofErr w:type="spellEnd"/>
+      <w:r>
+        <w:t xml:space="preserve"> volume </w:t>
+      </w:r>
+      <w:proofErr w:type="spellStart"/>
+      <w:r>
+        <w:t>dari</w:t>
+      </w:r>
+      <w:proofErr w:type="spellEnd"/>
+      <w:r>
+        <w:t xml:space="preserve"> </w:t>
+      </w:r>
+      <w:proofErr w:type="spellStart"/>
+      <w:r>
+        <w:t>sebuah</w:t>
+      </w:r>
+      <w:proofErr w:type="spellEnd"/>
+      <w:r>
+        <w:t xml:space="preserve"> </w:t>
+      </w:r>
+      <w:proofErr w:type="spellStart"/>
+      <w:r>
+        <w:t>bangunan</w:t>
+      </w:r>
+      <w:proofErr w:type="spellEnd"/>
+    </w:p>
+    <w:p>
+      <w:pPr>
+        <w:pStyle w:val="ListParagraph"/>
+        <w:numPr>
+          <w:ilvl w:val="0"/>
+          <w:numId w:val="1"/>
+        </w:numPr>
+      </w:pPr>
+      <w:proofErr w:type="spellStart"/>
+      <w:r>
+        <w:t>Tetarik</w:t>
+      </w:r>
+      <w:proofErr w:type="spellEnd"/>
+      <w:r>
+        <w:t xml:space="preserve"> </w:t>
+      </w:r>
+      <w:proofErr w:type="spellStart"/>
+      <w:r>
+        <w:t>menjadi</w:t>
+      </w:r>
+      <w:proofErr w:type="spellEnd"/>
+      <w:r>
+        <w:t xml:space="preserve"> </w:t>
+      </w:r>
+      <w:proofErr w:type="spellStart"/>
+      <w:r>
+        <w:t>wirausahawan</w:t>
+      </w:r>
+      <w:proofErr w:type="spellEnd"/>
+      <w:r>
+        <w:t xml:space="preserve"> </w:t>
+      </w:r>
+      <w:proofErr w:type="spellStart"/>
+      <w:r>
+        <w:t>alat</w:t>
+      </w:r>
+      <w:proofErr w:type="spellEnd"/>
+      <w:r>
+        <w:t xml:space="preserve"> dan </w:t>
+      </w:r>
+      <w:proofErr w:type="spellStart"/>
+      <w:r>
+        <w:t>bahan</w:t>
+      </w:r>
+      <w:proofErr w:type="spellEnd"/>
+      <w:r>
+        <w:t xml:space="preserve"> </w:t>
+      </w:r>
+      <w:proofErr w:type="spellStart"/>
+      <w:r>
+        <w:t>bangunan</w:t>
+      </w:r>
+      <w:proofErr w:type="spellEnd"/>
+    </w:p>
+    <w:p>
+      <w:pPr>
+        <w:pStyle w:val="ListParagraph"/>
+        <w:numPr>
+          <w:ilvl w:val="0"/>
+          <w:numId w:val="1"/>
+        </w:numPr>
+      </w:pPr>
+      <w:proofErr w:type="spellStart"/>
+      <w:r>
+        <w:t>Senang</w:t>
+      </w:r>
+      <w:proofErr w:type="spellEnd"/>
+      <w:r>
+        <w:t xml:space="preserve"> </w:t>
+      </w:r>
+      <w:proofErr w:type="spellStart"/>
+      <w:r>
+        <w:t>dalam</w:t>
+      </w:r>
+      <w:proofErr w:type="spellEnd"/>
+      <w:r>
+        <w:t xml:space="preserve"> </w:t>
+      </w:r>
+      <w:proofErr w:type="spellStart"/>
+      <w:r>
+        <w:t>mengukur</w:t>
+      </w:r>
+      <w:proofErr w:type="spellEnd"/>
+      <w:r>
+        <w:t xml:space="preserve"> </w:t>
+      </w:r>
+      <w:proofErr w:type="spellStart"/>
+      <w:r>
+        <w:t>bangunan</w:t>
+      </w:r>
+      <w:proofErr w:type="spellEnd"/>
+    </w:p>
+    <w:p>
+      <w:hyperlink r:id="rId14" w:history="1">
+        <w:r>
+          <w:rPr>
+            <w:rStyle w:val="Hyperlink"/>
+          </w:rPr>
+          <w:t>https://smkn1kediri.sch.id/kompetensi-keahlian/desain-permodelan-dan-informasi-bangunan-gambar-bangunan/</w:t>
         </w:r>
       </w:hyperlink>
     </w:p>

--- a/Minat Baru.docx
+++ b/Minat Baru.docx
@@ -296,6 +296,18 @@
         <w:t>otomotif</w:t>
       </w:r>
       <w:proofErr w:type="spellEnd"/>
+    </w:p>
+    <w:p>
+      <w:pPr>
+        <w:pStyle w:val="ListParagraph"/>
+        <w:numPr>
+          <w:ilvl w:val="0"/>
+          <w:numId w:val="4"/>
+        </w:numPr>
+      </w:pPr>
+      <w:r>
+        <w:t>5</w:t>
+      </w:r>
     </w:p>
     <w:p>
       <w:hyperlink r:id="rId5" w:anchor=":~:text=Teknik%20dan%20Bisnis%20Sepeda%20Motor%20adalah%20kompetensi%20keahlian,pelayanan%20jasa%20mekanik%20kendaraan%20sepeda%20motor%20roda%20dua" w:history="1">
@@ -597,6 +609,18 @@
     </w:p>
     <w:p>
       <w:pPr>
+        <w:pStyle w:val="ListParagraph"/>
+        <w:numPr>
+          <w:ilvl w:val="0"/>
+          <w:numId w:val="3"/>
+        </w:numPr>
+      </w:pPr>
+      <w:r>
+        <w:t>6</w:t>
+      </w:r>
+    </w:p>
+    <w:p>
+      <w:pPr>
         <w:rPr>
           <w:rStyle w:val="Hyperlink"/>
         </w:rPr>
@@ -624,7 +648,7 @@
       </w:r>
     </w:p>
     <w:p>
-      <w:hyperlink r:id="rId9" w:history="1">
+      <w:hyperlink r:id="rId9" w:anchor=":~:text=Pentingnya%20Belajar%20Elektronika%20Dasar&amp;text=Pertama%2C%20ini%20memberikan%20pemahaman%20tentang,memahami%20prinsip%20operasi%20perangkat%20elektronik" w:history="1">
         <w:r>
           <w:rPr>
             <w:rStyle w:val="Hyperlink"/>
@@ -882,6 +906,18 @@
       <w:proofErr w:type="spellEnd"/>
       <w:r>
         <w:t xml:space="preserve"> internet</w:t>
+      </w:r>
+    </w:p>
+    <w:p>
+      <w:pPr>
+        <w:pStyle w:val="ListParagraph"/>
+        <w:numPr>
+          <w:ilvl w:val="0"/>
+          <w:numId w:val="1"/>
+        </w:numPr>
+      </w:pPr>
+      <w:r>
+        <w:t>1</w:t>
       </w:r>
     </w:p>
     <w:p>
@@ -900,7 +936,7 @@
       </w:hyperlink>
     </w:p>
     <w:p>
-      <w:hyperlink r:id="rId11" w:history="1">
+      <w:hyperlink r:id="rId11" w:anchor=":~:text=Pengertian%20Tentang%20Jurusan%20Teknik%20Komputer,dan%20mempelajari%20program%2Dprogram%20PC" w:history="1">
         <w:r>
           <w:rPr>
             <w:rStyle w:val="Hyperlink"/>
@@ -920,7 +956,6 @@
     <w:p/>
     <w:p>
       <w:r>
-        <w:lastRenderedPageBreak/>
         <w:t xml:space="preserve">Teknik </w:t>
       </w:r>
       <w:proofErr w:type="spellStart"/>
@@ -1166,7 +1201,19 @@
       <w:proofErr w:type="spellEnd"/>
     </w:p>
     <w:p>
-      <w:hyperlink r:id="rId12" w:history="1">
+      <w:pPr>
+        <w:pStyle w:val="ListParagraph"/>
+        <w:numPr>
+          <w:ilvl w:val="0"/>
+          <w:numId w:val="1"/>
+        </w:numPr>
+      </w:pPr>
+      <w:r>
+        <w:t>2</w:t>
+      </w:r>
+    </w:p>
+    <w:p>
+      <w:hyperlink r:id="rId12" w:anchor=":~:text=Teknik%20Instalasi%20Tenaga%20Listrik%20adalah,PLC%20(Programable%20Logic%20Controller)" w:history="1">
         <w:r>
           <w:rPr>
             <w:rStyle w:val="Hyperlink"/>
@@ -1447,6 +1494,18 @@
         <w:t>pengelasan</w:t>
       </w:r>
       <w:proofErr w:type="spellEnd"/>
+    </w:p>
+    <w:p>
+      <w:pPr>
+        <w:pStyle w:val="ListParagraph"/>
+        <w:numPr>
+          <w:ilvl w:val="0"/>
+          <w:numId w:val="1"/>
+        </w:numPr>
+      </w:pPr>
+      <w:r>
+        <w:t>4</w:t>
+      </w:r>
     </w:p>
     <w:p>
       <w:hyperlink r:id="rId13" w:history="1">
@@ -1704,6 +1763,18 @@
         <w:t>bangunan</w:t>
       </w:r>
       <w:proofErr w:type="spellEnd"/>
+    </w:p>
+    <w:p>
+      <w:pPr>
+        <w:pStyle w:val="ListParagraph"/>
+        <w:numPr>
+          <w:ilvl w:val="0"/>
+          <w:numId w:val="1"/>
+        </w:numPr>
+      </w:pPr>
+      <w:r>
+        <w:t>3</w:t>
+      </w:r>
     </w:p>
     <w:p>
       <w:hyperlink r:id="rId14" w:history="1">
